--- a/homework/HW1/HW1.docx
+++ b/homework/HW1/HW1.docx
@@ -1,6 +1,6 @@
 
 <file path=word/document.xml><?xml version="1.0" encoding="utf-8"?>
-<w:document xmlns:wpc="http://schemas.microsoft.com/office/word/2010/wordprocessingCanvas" xmlns:cx="http://schemas.microsoft.com/office/drawing/2014/chartex" xmlns:cx1="http://schemas.microsoft.com/office/drawing/2015/9/8/chartex" xmlns:cx2="http://schemas.microsoft.com/office/drawing/2015/10/21/chartex" xmlns:cx3="http://schemas.microsoft.com/office/drawing/2016/5/9/chartex" xmlns:cx4="http://schemas.microsoft.com/office/drawing/2016/5/10/chartex" xmlns:cx5="http://schemas.microsoft.com/office/drawing/2016/5/11/chartex" xmlns:cx6="http://schemas.microsoft.com/office/drawing/2016/5/12/chartex" xmlns:cx7="http://schemas.microsoft.com/office/drawing/2016/5/13/chartex" xmlns:cx8="http://schemas.microsoft.com/office/drawing/2016/5/14/chartex" xmlns:mc="http://schemas.openxmlformats.org/markup-compatibility/2006" xmlns:aink="http://schemas.microsoft.com/office/drawing/2016/ink" xmlns:am3d="http://schemas.microsoft.com/office/drawing/2017/model3d" xmlns:o="urn:schemas-microsoft-com:office:office" xmlns:r="http://schemas.openxmlformats.org/officeDocument/2006/relationships" xmlns:m="http://schemas.openxmlformats.org/officeDocument/2006/math" xmlns:v="urn:schemas-microsoft-com:vml" xmlns:wp14="http://schemas.microsoft.com/office/word/2010/wordprocessingDrawing" xmlns:wp="http://schemas.openxmlformats.org/drawingml/2006/wordprocessingDrawing" xmlns:w10="urn:schemas-microsoft-com:office:word" xmlns:w="http://schemas.openxmlformats.org/wordprocessingml/2006/main" xmlns:w14="http://schemas.microsoft.com/office/word/2010/wordml" xmlns:w15="http://schemas.microsoft.com/office/word/2012/wordml" xmlns:w16cid="http://schemas.microsoft.com/office/word/2016/wordml/cid" xmlns:w16se="http://schemas.microsoft.com/office/word/2015/wordml/symex" xmlns:wpg="http://schemas.microsoft.com/office/word/2010/wordprocessingGroup" xmlns:wpi="http://schemas.microsoft.com/office/word/2010/wordprocessingInk" xmlns:wne="http://schemas.microsoft.com/office/word/2006/wordml" xmlns:wps="http://schemas.microsoft.com/office/word/2010/wordprocessingShape" mc:Ignorable="w14 w15 w16se w16cid wp14">
+<w:document xmlns:wpc="http://schemas.microsoft.com/office/word/2010/wordprocessingCanvas" xmlns:cx="http://schemas.microsoft.com/office/drawing/2014/chartex" xmlns:cx1="http://schemas.microsoft.com/office/drawing/2015/9/8/chartex" xmlns:cx2="http://schemas.microsoft.com/office/drawing/2015/10/21/chartex" xmlns:cx3="http://schemas.microsoft.com/office/drawing/2016/5/9/chartex" xmlns:cx4="http://schemas.microsoft.com/office/drawing/2016/5/10/chartex" xmlns:cx5="http://schemas.microsoft.com/office/drawing/2016/5/11/chartex" xmlns:cx6="http://schemas.microsoft.com/office/drawing/2016/5/12/chartex" xmlns:cx7="http://schemas.microsoft.com/office/drawing/2016/5/13/chartex" xmlns:cx8="http://schemas.microsoft.com/office/drawing/2016/5/14/chartex" xmlns:mc="http://schemas.openxmlformats.org/markup-compatibility/2006" xmlns:aink="http://schemas.microsoft.com/office/drawing/2016/ink" xmlns:am3d="http://schemas.microsoft.com/office/drawing/2017/model3d" xmlns:o="urn:schemas-microsoft-com:office:office" xmlns:r="http://schemas.openxmlformats.org/officeDocument/2006/relationships" xmlns:m="http://schemas.openxmlformats.org/officeDocument/2006/math" xmlns:v="urn:schemas-microsoft-com:vml" xmlns:wp14="http://schemas.microsoft.com/office/word/2010/wordprocessingDrawing" xmlns:wp="http://schemas.openxmlformats.org/drawingml/2006/wordprocessingDrawing" xmlns:w10="urn:schemas-microsoft-com:office:word" xmlns:w="http://schemas.openxmlformats.org/wordprocessingml/2006/main" xmlns:w14="http://schemas.microsoft.com/office/word/2010/wordml" xmlns:w15="http://schemas.microsoft.com/office/word/2012/wordml" xmlns:w16cex="http://schemas.microsoft.com/office/word/2018/wordml/cex" xmlns:w16cid="http://schemas.microsoft.com/office/word/2016/wordml/cid" xmlns:w16="http://schemas.microsoft.com/office/word/2018/wordml" xmlns:w16se="http://schemas.microsoft.com/office/word/2015/wordml/symex" xmlns:wpg="http://schemas.microsoft.com/office/word/2010/wordprocessingGroup" xmlns:wpi="http://schemas.microsoft.com/office/word/2010/wordprocessingInk" xmlns:wne="http://schemas.microsoft.com/office/word/2006/wordml" xmlns:wps="http://schemas.microsoft.com/office/word/2010/wordprocessingShape" mc:Ignorable="w14 w15 w16se w16cid w16 w16cex wp14">
   <w:body>
     <w:p>
       <w:pPr>
@@ -41,25 +41,7 @@
           <w:sz w:val="24"/>
           <w:szCs w:val="24"/>
         </w:rPr>
-        <w:t>Java나 C에서 제공하는 기본 자료형을 쓰면 제한된 크기의 수만을 다룰 수 있습니다. (</w:t>
-      </w:r>
-      <w:proofErr w:type="gramStart"/>
-      <w:r>
-        <w:rPr>
-          <w:rFonts w:ascii="돋움" w:eastAsia="돋움" w:hAnsi="돋움" w:hint="eastAsia"/>
-          <w:sz w:val="24"/>
-          <w:szCs w:val="24"/>
-        </w:rPr>
-        <w:t>예 :</w:t>
-      </w:r>
-      <w:proofErr w:type="gramEnd"/>
-      <w:r>
-        <w:rPr>
-          <w:rFonts w:ascii="돋움" w:eastAsia="돋움" w:hAnsi="돋움" w:hint="eastAsia"/>
-          <w:sz w:val="24"/>
-          <w:szCs w:val="24"/>
-        </w:rPr>
-        <w:t xml:space="preserve"> 32 bits를 사용하는 int형 변수는 -2147483648 ~ 2147483647 범위의 값을 가집니다.) 이번 과제에서는 매우 큰 정수에 대해서도 제한없이 연산을 할 수 있도록 기본 자료형을 쓰지 않고 임의의 크기를 갖는 수를 char 배열(또는 byte 배열)로 받아 +, -, * 연산을 수행하는 프로그램을 구현합니다. 가장 기본이 되는 자료구조인 배열의 개념을 이해하고 활용하는 것이 과제의 목적입니다.</w:t>
+        <w:t>Java나 C에서 제공하는 기본 자료형을 쓰면 제한된 크기의 수만을 다룰 수 있습니다. (예 : 32 bits를 사용하는 int형 변수는 -2147483648 ~ 2147483647 범위의 값을 가집니다.) 이번 과제에서는 매우 큰 정수에 대해서도 제한없이 연산을 할 수 있도록 기본 자료형을 쓰지 않고 임의의 크기를 갖는 수를 char 배열(또는 byte 배열)로 받아 +, -, * 연산을 수행하는 프로그램을 구현합니다. 가장 기본이 되는 자료구조인 배열의 개념을 이해하고 활용하는 것이 과제의 목적입니다.</w:t>
       </w:r>
     </w:p>
     <w:p>
@@ -97,8 +79,6 @@
         </w:rPr>
         <w:t>2. 뼈대 코드</w:t>
       </w:r>
-      <w:bookmarkStart w:id="0" w:name="_GoBack"/>
-      <w:bookmarkEnd w:id="0"/>
     </w:p>
     <w:p>
       <w:pPr>
@@ -1115,16 +1095,7 @@
           <w:sz w:val="24"/>
           <w:szCs w:val="24"/>
         </w:rPr>
-        <w:t xml:space="preserve">수식상에서 공백은 0개 이상 들어갈 수 있습니다. 숫자의 앞뒤와 연산자 사이에 공백이 들어갈 수 있다는 </w:t>
-      </w:r>
-      <w:proofErr w:type="gramStart"/>
-      <w:r>
-        <w:rPr>
-          <w:rFonts w:ascii="돋움" w:eastAsia="돋움" w:hAnsi="돋움" w:hint="eastAsia"/>
-          <w:sz w:val="24"/>
-          <w:szCs w:val="24"/>
-        </w:rPr>
-        <w:t>뜻입니다.</w:t>
+        <w:t>수식상에서 공백은 0개 이상 들어갈 수 있습니다. 숫자의 앞뒤와 연산자 사이에 공백이 들어갈 수 있다는 뜻입니다.</w:t>
       </w:r>
       <w:r>
         <w:rPr>
@@ -1134,7 +1105,6 @@
         </w:rPr>
         <w:t>(</w:t>
       </w:r>
-      <w:proofErr w:type="gramEnd"/>
       <w:r>
         <w:rPr>
           <w:rFonts w:ascii="돋움" w:eastAsia="돋움" w:hAnsi="돋움" w:hint="eastAsia"/>
@@ -1295,25 +1265,7 @@
           <w:sz w:val="24"/>
           <w:szCs w:val="24"/>
         </w:rPr>
-        <w:t xml:space="preserve">올바른 입력만 들어온다고 </w:t>
-      </w:r>
-      <w:proofErr w:type="spellStart"/>
-      <w:r>
-        <w:rPr>
-          <w:rFonts w:ascii="돋움" w:eastAsia="돋움" w:hAnsi="돋움" w:hint="eastAsia"/>
-          <w:sz w:val="24"/>
-          <w:szCs w:val="24"/>
-        </w:rPr>
-        <w:t>가정하셔도</w:t>
-      </w:r>
-      <w:proofErr w:type="spellEnd"/>
-      <w:r>
-        <w:rPr>
-          <w:rFonts w:ascii="돋움" w:eastAsia="돋움" w:hAnsi="돋움" w:hint="eastAsia"/>
-          <w:sz w:val="24"/>
-          <w:szCs w:val="24"/>
-        </w:rPr>
-        <w:t xml:space="preserve"> 좋습니다.</w:t>
+        <w:t>올바른 입력만 들어온다고 가정하셔도 좋습니다.</w:t>
       </w:r>
     </w:p>
     <w:p>
@@ -1705,7 +1657,6 @@
         <w:t xml:space="preserve">timeout 0.5 java </w:t>
       </w:r>
       <w:proofErr w:type="spellStart"/>
-      <w:proofErr w:type="gramStart"/>
       <w:r>
         <w:rPr>
           <w:rFonts w:ascii="돋움" w:eastAsia="돋움" w:hAnsi="돋움" w:hint="eastAsia"/>
@@ -1721,16 +1672,7 @@
           <w:sz w:val="24"/>
           <w:szCs w:val="24"/>
         </w:rPr>
-        <w:t xml:space="preserve"> /</w:t>
-      </w:r>
-      <w:proofErr w:type="gramEnd"/>
-      <w:r>
-        <w:rPr>
-          <w:rFonts w:ascii="돋움" w:eastAsia="돋움" w:hAnsi="돋움" w:hint="eastAsia"/>
-          <w:sz w:val="24"/>
-          <w:szCs w:val="24"/>
-        </w:rPr>
-        <w:t>/ 0.5초 수행</w:t>
+        <w:t xml:space="preserve"> // 0.5초 수행</w:t>
       </w:r>
     </w:p>
     <w:p>
@@ -1753,7 +1695,6 @@
         <w:t xml:space="preserve">timeout 1 java </w:t>
       </w:r>
       <w:proofErr w:type="spellStart"/>
-      <w:proofErr w:type="gramStart"/>
       <w:r>
         <w:rPr>
           <w:rFonts w:ascii="돋움" w:eastAsia="돋움" w:hAnsi="돋움" w:hint="eastAsia"/>
@@ -1769,16 +1710,7 @@
           <w:sz w:val="24"/>
           <w:szCs w:val="24"/>
         </w:rPr>
-        <w:t xml:space="preserve"> /</w:t>
-      </w:r>
-      <w:proofErr w:type="gramEnd"/>
-      <w:r>
-        <w:rPr>
-          <w:rFonts w:ascii="돋움" w:eastAsia="돋움" w:hAnsi="돋움" w:hint="eastAsia"/>
-          <w:sz w:val="24"/>
-          <w:szCs w:val="24"/>
-        </w:rPr>
-        <w:t>/ 1초 수행</w:t>
+        <w:t xml:space="preserve"> // 1초 수행</w:t>
       </w:r>
     </w:p>
     <w:p>
@@ -2308,6 +2240,63 @@
         <w:spacing w:line="288" w:lineRule="auto"/>
         <w:rPr>
           <w:rFonts w:ascii="돋움" w:eastAsia="돋움" w:hAnsi="돋움"/>
+          <w:sz w:val="24"/>
+          <w:szCs w:val="24"/>
+        </w:rPr>
+      </w:pPr>
+    </w:p>
+    <w:p>
+      <w:pPr>
+        <w:pStyle w:val="a3"/>
+        <w:spacing w:line="288" w:lineRule="auto"/>
+        <w:rPr>
+          <w:rFonts w:ascii="돋움" w:eastAsia="돋움" w:hAnsi="돋움"/>
+          <w:sz w:val="24"/>
+          <w:szCs w:val="24"/>
+        </w:rPr>
+      </w:pPr>
+      <w:r>
+        <w:rPr>
+          <w:rFonts w:ascii="돋움" w:eastAsia="돋움" w:hAnsi="돋움"/>
+          <w:sz w:val="24"/>
+          <w:szCs w:val="24"/>
+        </w:rPr>
+        <w:t>(부호 0~1개)(숫자)(+/-/*) (부호 0~1개</w:t>
+      </w:r>
+      <w:r>
+        <w:rPr>
+          <w:rFonts w:ascii="돋움" w:eastAsia="돋움" w:hAnsi="돋움"/>
+          <w:sz w:val="24"/>
+          <w:szCs w:val="24"/>
+        </w:rPr>
+        <w:t>)</w:t>
+      </w:r>
+      <w:r>
+        <w:rPr>
+          <w:rFonts w:ascii="돋움" w:eastAsia="돋움" w:hAnsi="돋움"/>
+          <w:sz w:val="24"/>
+          <w:szCs w:val="24"/>
+        </w:rPr>
+        <w:t xml:space="preserve"> (숫자) </w:t>
+      </w:r>
+    </w:p>
+    <w:p>
+      <w:pPr>
+        <w:pStyle w:val="a3"/>
+        <w:spacing w:line="288" w:lineRule="auto"/>
+        <w:rPr>
+          <w:rFonts w:ascii="돋움" w:eastAsia="돋움" w:hAnsi="돋움"/>
+          <w:sz w:val="24"/>
+          <w:szCs w:val="24"/>
+        </w:rPr>
+      </w:pPr>
+    </w:p>
+    <w:p>
+      <w:pPr>
+        <w:pStyle w:val="a3"/>
+        <w:spacing w:line="288" w:lineRule="auto"/>
+        <w:rPr>
+          <w:rFonts w:ascii="돋움" w:eastAsia="돋움" w:hAnsi="돋움" w:hint="eastAsia"/>
           <w:sz w:val="24"/>
           <w:szCs w:val="24"/>
         </w:rPr>
@@ -2575,7 +2564,7 @@
 </file>
 
 <file path=word/endnotes.xml><?xml version="1.0" encoding="utf-8"?>
-<w:endnotes xmlns:wpc="http://schemas.microsoft.com/office/word/2010/wordprocessingCanvas" xmlns:cx="http://schemas.microsoft.com/office/drawing/2014/chartex" xmlns:cx1="http://schemas.microsoft.com/office/drawing/2015/9/8/chartex" xmlns:cx2="http://schemas.microsoft.com/office/drawing/2015/10/21/chartex" xmlns:cx3="http://schemas.microsoft.com/office/drawing/2016/5/9/chartex" xmlns:cx4="http://schemas.microsoft.com/office/drawing/2016/5/10/chartex" xmlns:cx5="http://schemas.microsoft.com/office/drawing/2016/5/11/chartex" xmlns:cx6="http://schemas.microsoft.com/office/drawing/2016/5/12/chartex" xmlns:cx7="http://schemas.microsoft.com/office/drawing/2016/5/13/chartex" xmlns:cx8="http://schemas.microsoft.com/office/drawing/2016/5/14/chartex" xmlns:mc="http://schemas.openxmlformats.org/markup-compatibility/2006" xmlns:aink="http://schemas.microsoft.com/office/drawing/2016/ink" xmlns:am3d="http://schemas.microsoft.com/office/drawing/2017/model3d" xmlns:o="urn:schemas-microsoft-com:office:office" xmlns:r="http://schemas.openxmlformats.org/officeDocument/2006/relationships" xmlns:m="http://schemas.openxmlformats.org/officeDocument/2006/math" xmlns:v="urn:schemas-microsoft-com:vml" xmlns:wp14="http://schemas.microsoft.com/office/word/2010/wordprocessingDrawing" xmlns:wp="http://schemas.openxmlformats.org/drawingml/2006/wordprocessingDrawing" xmlns:w10="urn:schemas-microsoft-com:office:word" xmlns:w="http://schemas.openxmlformats.org/wordprocessingml/2006/main" xmlns:w14="http://schemas.microsoft.com/office/word/2010/wordml" xmlns:w15="http://schemas.microsoft.com/office/word/2012/wordml" xmlns:w16cid="http://schemas.microsoft.com/office/word/2016/wordml/cid" xmlns:w16se="http://schemas.microsoft.com/office/word/2015/wordml/symex" xmlns:wpg="http://schemas.microsoft.com/office/word/2010/wordprocessingGroup" xmlns:wpi="http://schemas.microsoft.com/office/word/2010/wordprocessingInk" xmlns:wne="http://schemas.microsoft.com/office/word/2006/wordml" xmlns:wps="http://schemas.microsoft.com/office/word/2010/wordprocessingShape" mc:Ignorable="w14 w15 w16se w16cid wp14">
+<w:endnotes xmlns:wpc="http://schemas.microsoft.com/office/word/2010/wordprocessingCanvas" xmlns:cx="http://schemas.microsoft.com/office/drawing/2014/chartex" xmlns:cx1="http://schemas.microsoft.com/office/drawing/2015/9/8/chartex" xmlns:cx2="http://schemas.microsoft.com/office/drawing/2015/10/21/chartex" xmlns:cx3="http://schemas.microsoft.com/office/drawing/2016/5/9/chartex" xmlns:cx4="http://schemas.microsoft.com/office/drawing/2016/5/10/chartex" xmlns:cx5="http://schemas.microsoft.com/office/drawing/2016/5/11/chartex" xmlns:cx6="http://schemas.microsoft.com/office/drawing/2016/5/12/chartex" xmlns:cx7="http://schemas.microsoft.com/office/drawing/2016/5/13/chartex" xmlns:cx8="http://schemas.microsoft.com/office/drawing/2016/5/14/chartex" xmlns:mc="http://schemas.openxmlformats.org/markup-compatibility/2006" xmlns:aink="http://schemas.microsoft.com/office/drawing/2016/ink" xmlns:am3d="http://schemas.microsoft.com/office/drawing/2017/model3d" xmlns:o="urn:schemas-microsoft-com:office:office" xmlns:r="http://schemas.openxmlformats.org/officeDocument/2006/relationships" xmlns:m="http://schemas.openxmlformats.org/officeDocument/2006/math" xmlns:v="urn:schemas-microsoft-com:vml" xmlns:wp14="http://schemas.microsoft.com/office/word/2010/wordprocessingDrawing" xmlns:wp="http://schemas.openxmlformats.org/drawingml/2006/wordprocessingDrawing" xmlns:w10="urn:schemas-microsoft-com:office:word" xmlns:w="http://schemas.openxmlformats.org/wordprocessingml/2006/main" xmlns:w14="http://schemas.microsoft.com/office/word/2010/wordml" xmlns:w15="http://schemas.microsoft.com/office/word/2012/wordml" xmlns:w16cex="http://schemas.microsoft.com/office/word/2018/wordml/cex" xmlns:w16cid="http://schemas.microsoft.com/office/word/2016/wordml/cid" xmlns:w16="http://schemas.microsoft.com/office/word/2018/wordml" xmlns:w16se="http://schemas.microsoft.com/office/word/2015/wordml/symex" xmlns:wpg="http://schemas.microsoft.com/office/word/2010/wordprocessingGroup" xmlns:wpi="http://schemas.microsoft.com/office/word/2010/wordprocessingInk" xmlns:wne="http://schemas.microsoft.com/office/word/2006/wordml" xmlns:wps="http://schemas.microsoft.com/office/word/2010/wordprocessingShape" mc:Ignorable="w14 w15 w16se w16cid w16 w16cex wp14">
   <w:endnote w:type="separator" w:id="-1">
     <w:p>
       <w:pPr>
@@ -2600,7 +2589,7 @@
 </file>
 
 <file path=word/footnotes.xml><?xml version="1.0" encoding="utf-8"?>
-<w:footnotes xmlns:wpc="http://schemas.microsoft.com/office/word/2010/wordprocessingCanvas" xmlns:cx="http://schemas.microsoft.com/office/drawing/2014/chartex" xmlns:cx1="http://schemas.microsoft.com/office/drawing/2015/9/8/chartex" xmlns:cx2="http://schemas.microsoft.com/office/drawing/2015/10/21/chartex" xmlns:cx3="http://schemas.microsoft.com/office/drawing/2016/5/9/chartex" xmlns:cx4="http://schemas.microsoft.com/office/drawing/2016/5/10/chartex" xmlns:cx5="http://schemas.microsoft.com/office/drawing/2016/5/11/chartex" xmlns:cx6="http://schemas.microsoft.com/office/drawing/2016/5/12/chartex" xmlns:cx7="http://schemas.microsoft.com/office/drawing/2016/5/13/chartex" xmlns:cx8="http://schemas.microsoft.com/office/drawing/2016/5/14/chartex" xmlns:mc="http://schemas.openxmlformats.org/markup-compatibility/2006" xmlns:aink="http://schemas.microsoft.com/office/drawing/2016/ink" xmlns:am3d="http://schemas.microsoft.com/office/drawing/2017/model3d" xmlns:o="urn:schemas-microsoft-com:office:office" xmlns:r="http://schemas.openxmlformats.org/officeDocument/2006/relationships" xmlns:m="http://schemas.openxmlformats.org/officeDocument/2006/math" xmlns:v="urn:schemas-microsoft-com:vml" xmlns:wp14="http://schemas.microsoft.com/office/word/2010/wordprocessingDrawing" xmlns:wp="http://schemas.openxmlformats.org/drawingml/2006/wordprocessingDrawing" xmlns:w10="urn:schemas-microsoft-com:office:word" xmlns:w="http://schemas.openxmlformats.org/wordprocessingml/2006/main" xmlns:w14="http://schemas.microsoft.com/office/word/2010/wordml" xmlns:w15="http://schemas.microsoft.com/office/word/2012/wordml" xmlns:w16cid="http://schemas.microsoft.com/office/word/2016/wordml/cid" xmlns:w16se="http://schemas.microsoft.com/office/word/2015/wordml/symex" xmlns:wpg="http://schemas.microsoft.com/office/word/2010/wordprocessingGroup" xmlns:wpi="http://schemas.microsoft.com/office/word/2010/wordprocessingInk" xmlns:wne="http://schemas.microsoft.com/office/word/2006/wordml" xmlns:wps="http://schemas.microsoft.com/office/word/2010/wordprocessingShape" mc:Ignorable="w14 w15 w16se w16cid wp14">
+<w:footnotes xmlns:wpc="http://schemas.microsoft.com/office/word/2010/wordprocessingCanvas" xmlns:cx="http://schemas.microsoft.com/office/drawing/2014/chartex" xmlns:cx1="http://schemas.microsoft.com/office/drawing/2015/9/8/chartex" xmlns:cx2="http://schemas.microsoft.com/office/drawing/2015/10/21/chartex" xmlns:cx3="http://schemas.microsoft.com/office/drawing/2016/5/9/chartex" xmlns:cx4="http://schemas.microsoft.com/office/drawing/2016/5/10/chartex" xmlns:cx5="http://schemas.microsoft.com/office/drawing/2016/5/11/chartex" xmlns:cx6="http://schemas.microsoft.com/office/drawing/2016/5/12/chartex" xmlns:cx7="http://schemas.microsoft.com/office/drawing/2016/5/13/chartex" xmlns:cx8="http://schemas.microsoft.com/office/drawing/2016/5/14/chartex" xmlns:mc="http://schemas.openxmlformats.org/markup-compatibility/2006" xmlns:aink="http://schemas.microsoft.com/office/drawing/2016/ink" xmlns:am3d="http://schemas.microsoft.com/office/drawing/2017/model3d" xmlns:o="urn:schemas-microsoft-com:office:office" xmlns:r="http://schemas.openxmlformats.org/officeDocument/2006/relationships" xmlns:m="http://schemas.openxmlformats.org/officeDocument/2006/math" xmlns:v="urn:schemas-microsoft-com:vml" xmlns:wp14="http://schemas.microsoft.com/office/word/2010/wordprocessingDrawing" xmlns:wp="http://schemas.openxmlformats.org/drawingml/2006/wordprocessingDrawing" xmlns:w10="urn:schemas-microsoft-com:office:word" xmlns:w="http://schemas.openxmlformats.org/wordprocessingml/2006/main" xmlns:w14="http://schemas.microsoft.com/office/word/2010/wordml" xmlns:w15="http://schemas.microsoft.com/office/word/2012/wordml" xmlns:w16cex="http://schemas.microsoft.com/office/word/2018/wordml/cex" xmlns:w16cid="http://schemas.microsoft.com/office/word/2016/wordml/cid" xmlns:w16="http://schemas.microsoft.com/office/word/2018/wordml" xmlns:w16se="http://schemas.microsoft.com/office/word/2015/wordml/symex" xmlns:wpg="http://schemas.microsoft.com/office/word/2010/wordprocessingGroup" xmlns:wpi="http://schemas.microsoft.com/office/word/2010/wordprocessingInk" xmlns:wne="http://schemas.microsoft.com/office/word/2006/wordml" xmlns:wps="http://schemas.microsoft.com/office/word/2010/wordprocessingShape" mc:Ignorable="w14 w15 w16se w16cid w16 w16cex wp14">
   <w:footnote w:type="separator" w:id="-1">
     <w:p>
       <w:pPr>
@@ -2625,7 +2614,7 @@
 </file>
 
 <file path=word/numbering.xml><?xml version="1.0" encoding="utf-8"?>
-<w:numbering xmlns:wpc="http://schemas.microsoft.com/office/word/2010/wordprocessingCanvas" xmlns:cx="http://schemas.microsoft.com/office/drawing/2014/chartex" xmlns:cx1="http://schemas.microsoft.com/office/drawing/2015/9/8/chartex" xmlns:cx2="http://schemas.microsoft.com/office/drawing/2015/10/21/chartex" xmlns:cx3="http://schemas.microsoft.com/office/drawing/2016/5/9/chartex" xmlns:cx4="http://schemas.microsoft.com/office/drawing/2016/5/10/chartex" xmlns:cx5="http://schemas.microsoft.com/office/drawing/2016/5/11/chartex" xmlns:cx6="http://schemas.microsoft.com/office/drawing/2016/5/12/chartex" xmlns:cx7="http://schemas.microsoft.com/office/drawing/2016/5/13/chartex" xmlns:cx8="http://schemas.microsoft.com/office/drawing/2016/5/14/chartex" xmlns:mc="http://schemas.openxmlformats.org/markup-compatibility/2006" xmlns:aink="http://schemas.microsoft.com/office/drawing/2016/ink" xmlns:am3d="http://schemas.microsoft.com/office/drawing/2017/model3d" xmlns:o="urn:schemas-microsoft-com:office:office" xmlns:r="http://schemas.openxmlformats.org/officeDocument/2006/relationships" xmlns:m="http://schemas.openxmlformats.org/officeDocument/2006/math" xmlns:v="urn:schemas-microsoft-com:vml" xmlns:wp14="http://schemas.microsoft.com/office/word/2010/wordprocessingDrawing" xmlns:wp="http://schemas.openxmlformats.org/drawingml/2006/wordprocessingDrawing" xmlns:w10="urn:schemas-microsoft-com:office:word" xmlns:w="http://schemas.openxmlformats.org/wordprocessingml/2006/main" xmlns:w14="http://schemas.microsoft.com/office/word/2010/wordml" xmlns:w15="http://schemas.microsoft.com/office/word/2012/wordml" xmlns:w16cid="http://schemas.microsoft.com/office/word/2016/wordml/cid" xmlns:w16se="http://schemas.microsoft.com/office/word/2015/wordml/symex" xmlns:wpg="http://schemas.microsoft.com/office/word/2010/wordprocessingGroup" xmlns:wpi="http://schemas.microsoft.com/office/word/2010/wordprocessingInk" xmlns:wne="http://schemas.microsoft.com/office/word/2006/wordml" xmlns:wps="http://schemas.microsoft.com/office/word/2010/wordprocessingShape" mc:Ignorable="w14 w15 w16se w16cid wp14">
+<w:numbering xmlns:wpc="http://schemas.microsoft.com/office/word/2010/wordprocessingCanvas" xmlns:cx="http://schemas.microsoft.com/office/drawing/2014/chartex" xmlns:cx1="http://schemas.microsoft.com/office/drawing/2015/9/8/chartex" xmlns:cx2="http://schemas.microsoft.com/office/drawing/2015/10/21/chartex" xmlns:cx3="http://schemas.microsoft.com/office/drawing/2016/5/9/chartex" xmlns:cx4="http://schemas.microsoft.com/office/drawing/2016/5/10/chartex" xmlns:cx5="http://schemas.microsoft.com/office/drawing/2016/5/11/chartex" xmlns:cx6="http://schemas.microsoft.com/office/drawing/2016/5/12/chartex" xmlns:cx7="http://schemas.microsoft.com/office/drawing/2016/5/13/chartex" xmlns:cx8="http://schemas.microsoft.com/office/drawing/2016/5/14/chartex" xmlns:mc="http://schemas.openxmlformats.org/markup-compatibility/2006" xmlns:aink="http://schemas.microsoft.com/office/drawing/2016/ink" xmlns:am3d="http://schemas.microsoft.com/office/drawing/2017/model3d" xmlns:o="urn:schemas-microsoft-com:office:office" xmlns:r="http://schemas.openxmlformats.org/officeDocument/2006/relationships" xmlns:m="http://schemas.openxmlformats.org/officeDocument/2006/math" xmlns:v="urn:schemas-microsoft-com:vml" xmlns:wp14="http://schemas.microsoft.com/office/word/2010/wordprocessingDrawing" xmlns:wp="http://schemas.openxmlformats.org/drawingml/2006/wordprocessingDrawing" xmlns:w10="urn:schemas-microsoft-com:office:word" xmlns:w="http://schemas.openxmlformats.org/wordprocessingml/2006/main" xmlns:w14="http://schemas.microsoft.com/office/word/2010/wordml" xmlns:w15="http://schemas.microsoft.com/office/word/2012/wordml" xmlns:w16cex="http://schemas.microsoft.com/office/word/2018/wordml/cex" xmlns:w16cid="http://schemas.microsoft.com/office/word/2016/wordml/cid" xmlns:w16="http://schemas.microsoft.com/office/word/2018/wordml" xmlns:w16se="http://schemas.microsoft.com/office/word/2015/wordml/symex" xmlns:wpg="http://schemas.microsoft.com/office/word/2010/wordprocessingGroup" xmlns:wpi="http://schemas.microsoft.com/office/word/2010/wordprocessingInk" xmlns:wne="http://schemas.microsoft.com/office/word/2006/wordml" xmlns:wps="http://schemas.microsoft.com/office/word/2010/wordprocessingShape" mc:Ignorable="w14 w15 w16se w16cid w16 w16cex wp14">
   <w:abstractNum w:abstractNumId="0" w15:restartNumberingAfterBreak="0">
     <w:nsid w:val="02A70139"/>
     <w:multiLevelType w:val="hybridMultilevel"/>
@@ -3958,7 +3947,7 @@
 </file>
 
 <file path=word/styles.xml><?xml version="1.0" encoding="utf-8"?>
-<w:styles xmlns:mc="http://schemas.openxmlformats.org/markup-compatibility/2006" xmlns:r="http://schemas.openxmlformats.org/officeDocument/2006/relationships" xmlns:w="http://schemas.openxmlformats.org/wordprocessingml/2006/main" xmlns:w14="http://schemas.microsoft.com/office/word/2010/wordml" xmlns:w15="http://schemas.microsoft.com/office/word/2012/wordml" xmlns:w16cid="http://schemas.microsoft.com/office/word/2016/wordml/cid" xmlns:w16se="http://schemas.microsoft.com/office/word/2015/wordml/symex" mc:Ignorable="w14 w15 w16se w16cid">
+<w:styles xmlns:mc="http://schemas.openxmlformats.org/markup-compatibility/2006" xmlns:r="http://schemas.openxmlformats.org/officeDocument/2006/relationships" xmlns:w="http://schemas.openxmlformats.org/wordprocessingml/2006/main" xmlns:w14="http://schemas.microsoft.com/office/word/2010/wordml" xmlns:w15="http://schemas.microsoft.com/office/word/2012/wordml" xmlns:w16cex="http://schemas.microsoft.com/office/word/2018/wordml/cex" xmlns:w16cid="http://schemas.microsoft.com/office/word/2016/wordml/cid" xmlns:w16="http://schemas.microsoft.com/office/word/2018/wordml" xmlns:w16se="http://schemas.microsoft.com/office/word/2015/wordml/symex" mc:Ignorable="w14 w15 w16se w16cid w16 w16cex">
   <w:docDefaults>
     <w:rPrDefault>
       <w:rPr>
@@ -3975,7 +3964,7 @@
       </w:pPr>
     </w:pPrDefault>
   </w:docDefaults>
-  <w:latentStyles w:defLockedState="0" w:defUIPriority="99" w:defSemiHidden="0" w:defUnhideWhenUsed="0" w:defQFormat="0" w:count="375">
+  <w:latentStyles w:defLockedState="0" w:defUIPriority="99" w:defSemiHidden="0" w:defUnhideWhenUsed="0" w:defQFormat="0" w:count="376">
     <w:lsdException w:name="Normal" w:uiPriority="0" w:qFormat="1"/>
     <w:lsdException w:name="heading 1" w:uiPriority="9" w:qFormat="1"/>
     <w:lsdException w:name="heading 2" w:semiHidden="1" w:uiPriority="9" w:unhideWhenUsed="1" w:qFormat="1"/>
@@ -4081,7 +4070,6 @@
     <w:lsdException w:name="HTML Sample" w:semiHidden="1" w:unhideWhenUsed="1"/>
     <w:lsdException w:name="HTML Typewriter" w:semiHidden="1" w:unhideWhenUsed="1"/>
     <w:lsdException w:name="HTML Variable" w:semiHidden="1" w:unhideWhenUsed="1"/>
-    <w:lsdException w:name="Normal Table" w:semiHidden="1" w:unhideWhenUsed="1"/>
     <w:lsdException w:name="annotation subject" w:semiHidden="1" w:unhideWhenUsed="1"/>
     <w:lsdException w:name="No List" w:semiHidden="1" w:unhideWhenUsed="1"/>
     <w:lsdException w:name="Outline List 1" w:semiHidden="1" w:unhideWhenUsed="1"/>
@@ -4128,10 +4116,8 @@
     <w:lsdException w:name="Table Subtle 2" w:semiHidden="1" w:unhideWhenUsed="1"/>
     <w:lsdException w:name="Table Web 1" w:semiHidden="1" w:unhideWhenUsed="1"/>
     <w:lsdException w:name="Table Web 2" w:semiHidden="1" w:unhideWhenUsed="1"/>
-    <w:lsdException w:name="Table Web 3" w:semiHidden="1" w:unhideWhenUsed="1"/>
     <w:lsdException w:name="Balloon Text" w:semiHidden="1" w:unhideWhenUsed="1"/>
     <w:lsdException w:name="Table Grid" w:uiPriority="39"/>
-    <w:lsdException w:name="Table Theme" w:semiHidden="1" w:unhideWhenUsed="1"/>
     <w:lsdException w:name="Placeholder Text" w:semiHidden="1"/>
     <w:lsdException w:name="No Spacing" w:uiPriority="1" w:qFormat="1"/>
     <w:lsdException w:name="Light Shading" w:uiPriority="60"/>
@@ -4351,6 +4337,7 @@
     <w:lsdException w:name="Smart Hyperlink" w:semiHidden="1" w:unhideWhenUsed="1"/>
     <w:lsdException w:name="Hashtag" w:semiHidden="1" w:unhideWhenUsed="1"/>
     <w:lsdException w:name="Unresolved Mention" w:semiHidden="1" w:unhideWhenUsed="1"/>
+    <w:lsdException w:name="Smart Link" w:semiHidden="1" w:unhideWhenUsed="1"/>
   </w:latentStyles>
   <w:style w:type="paragraph" w:default="1" w:styleId="a">
     <w:name w:val="Normal"/>
